--- a/Laboratorios/Laboratorio 1/Windows Server No Graph/windows server VMWare.docx
+++ b/Laboratorios/Laboratorio 1/Windows Server No Graph/windows server VMWare.docx
@@ -10,15 +10,38 @@
           <w:lang w:val="es-ES"/>
         </w:rPr>
       </w:pPr>
+      <w:r>
+        <w:rPr>
+          <w:sz w:val="28"/>
+          <w:lang w:val="es-ES"/>
+        </w:rPr>
+        <w:t xml:space="preserve">BITACORA: MAQUINA VIRTUAL WINDOWS SERVER 2016 </w:t>
+      </w:r>
+      <w:r>
+        <w:rPr>
+          <w:sz w:val="28"/>
+          <w:lang w:val="es-ES"/>
+        </w:rPr>
+        <w:t>sin interfaz grafica</w:t>
+      </w:r>
+      <w:r>
+        <w:rPr>
+          <w:sz w:val="28"/>
+          <w:lang w:val="es-ES"/>
+        </w:rPr>
+        <w:t xml:space="preserve"> VMWare</w:t>
+      </w:r>
       <w:bookmarkStart w:id="0" w:name="_GoBack"/>
       <w:bookmarkEnd w:id="0"/>
-      <w:r>
+    </w:p>
+    <w:p>
+      <w:pPr>
+        <w:jc w:val="center"/>
         <w:rPr>
           <w:sz w:val="28"/>
           <w:lang w:val="es-ES"/>
         </w:rPr>
-        <w:t xml:space="preserve">BITACORA: MAQUINA VIRTUAL WINDOWS SERVER 2016 </w:t>
-      </w:r>
+      </w:pPr>
     </w:p>
     <w:p>
       <w:pPr>
@@ -91,6 +114,13 @@
           <w:lang w:val="es-ES"/>
         </w:rPr>
       </w:pPr>
+      <w:r>
+        <w:rPr>
+          <w:sz w:val="28"/>
+          <w:lang w:val="es-ES"/>
+        </w:rPr>
+        <w:t>Cepeda Johann Alfonso</w:t>
+      </w:r>
     </w:p>
     <w:p>
       <w:pPr>
@@ -186,6 +216,27 @@
           <w:lang w:val="es-ES"/>
         </w:rPr>
       </w:pPr>
+      <w:r>
+        <w:rPr>
+          <w:sz w:val="28"/>
+          <w:lang w:val="es-ES"/>
+        </w:rPr>
+        <w:t xml:space="preserve">Escuela colombiana de ingeniería </w:t>
+      </w:r>
+      <w:r>
+        <w:rPr>
+          <w:sz w:val="28"/>
+          <w:lang w:val="es-ES"/>
+        </w:rPr>
+        <w:t>Julio G</w:t>
+      </w:r>
+      <w:r>
+        <w:rPr>
+          <w:sz w:val="28"/>
+          <w:lang w:val="es-ES"/>
+        </w:rPr>
+        <w:t>aravito</w:t>
+      </w:r>
     </w:p>
     <w:p>
       <w:pPr>
@@ -200,21 +251,23 @@
           <w:sz w:val="28"/>
           <w:lang w:val="es-ES"/>
         </w:rPr>
-        <w:t xml:space="preserve">Escuela colombiana de ingeniería </w:t>
-      </w:r>
-      <w:r>
+        <w:t>Redes computacionales</w:t>
+      </w:r>
+    </w:p>
+    <w:p>
+      <w:pPr>
+        <w:jc w:val="center"/>
         <w:rPr>
           <w:sz w:val="28"/>
           <w:lang w:val="es-ES"/>
         </w:rPr>
-        <w:t>Julio G</w:t>
-      </w:r>
+      </w:pPr>
       <w:r>
         <w:rPr>
           <w:sz w:val="28"/>
           <w:lang w:val="es-ES"/>
         </w:rPr>
-        <w:t>aravito</w:t>
+        <w:t xml:space="preserve">Laboratorio sistemas operativos </w:t>
       </w:r>
     </w:p>
     <w:p>
@@ -230,7 +283,7 @@
           <w:sz w:val="28"/>
           <w:lang w:val="es-ES"/>
         </w:rPr>
-        <w:t>Arquitectura computacional y sistemas operativos</w:t>
+        <w:t>Bogotá D.C</w:t>
       </w:r>
     </w:p>
     <w:p>
@@ -246,39 +299,7 @@
           <w:sz w:val="28"/>
           <w:lang w:val="es-ES"/>
         </w:rPr>
-        <w:t xml:space="preserve">Laboratorio sistemas operativos </w:t>
-      </w:r>
-    </w:p>
-    <w:p>
-      <w:pPr>
-        <w:jc w:val="center"/>
-        <w:rPr>
-          <w:sz w:val="28"/>
-          <w:lang w:val="es-ES"/>
-        </w:rPr>
-      </w:pPr>
-      <w:r>
-        <w:rPr>
-          <w:sz w:val="28"/>
-          <w:lang w:val="es-ES"/>
-        </w:rPr>
-        <w:t>Bogotá D.C</w:t>
-      </w:r>
-    </w:p>
-    <w:p>
-      <w:pPr>
-        <w:jc w:val="center"/>
-        <w:rPr>
-          <w:sz w:val="28"/>
-          <w:lang w:val="es-ES"/>
-        </w:rPr>
-      </w:pPr>
-      <w:r>
-        <w:rPr>
-          <w:sz w:val="28"/>
-          <w:lang w:val="es-ES"/>
-        </w:rPr>
-        <w:t>2020-2</w:t>
+        <w:t>2021-1</w:t>
       </w:r>
     </w:p>
     <w:sdt>
@@ -340,7 +361,7 @@
           <w:r>
             <w:fldChar w:fldCharType="separate"/>
           </w:r>
-          <w:hyperlink w:anchor="_Toc62311018" w:history="1">
+          <w:hyperlink w:anchor="_Toc62461130" w:history="1">
             <w:r>
               <w:rPr>
                 <w:rStyle w:val="Hipervnculo"/>
@@ -367,7 +388,7 @@
                 <w:noProof/>
                 <w:webHidden/>
               </w:rPr>
-              <w:instrText xml:space="preserve"> PAGEREF _Toc62311018 \h </w:instrText>
+              <w:instrText xml:space="preserve"> PAGEREF _Toc62461130 \h </w:instrText>
             </w:r>
             <w:r>
               <w:rPr>
@@ -409,7 +430,7 @@
               <w:noProof/>
             </w:rPr>
           </w:pPr>
-          <w:hyperlink w:anchor="_Toc62311019" w:history="1">
+          <w:hyperlink w:anchor="_Toc62461131" w:history="1">
             <w:r>
               <w:rPr>
                 <w:rStyle w:val="Hipervnculo"/>
@@ -438,7 +459,7 @@
                 <w:noProof/>
                 <w:webHidden/>
               </w:rPr>
-              <w:instrText xml:space="preserve"> PAGEREF _Toc62311019 \h </w:instrText>
+              <w:instrText xml:space="preserve"> PAGEREF _Toc62461131 \h </w:instrText>
             </w:r>
             <w:r>
               <w:rPr>
@@ -480,7 +501,77 @@
               <w:noProof/>
             </w:rPr>
           </w:pPr>
-          <w:hyperlink w:anchor="_Toc62311020" w:history="1">
+          <w:hyperlink w:anchor="_Toc62461132" w:history="1">
+            <w:r>
+              <w:rPr>
+                <w:rStyle w:val="Hipervnculo"/>
+                <w:noProof/>
+                <w:lang w:val="es-ES"/>
+              </w:rPr>
+              <w:t>Arranque</w:t>
+            </w:r>
+            <w:r>
+              <w:rPr>
+                <w:noProof/>
+                <w:webHidden/>
+              </w:rPr>
+              <w:tab/>
+            </w:r>
+            <w:r>
+              <w:rPr>
+                <w:noProof/>
+                <w:webHidden/>
+              </w:rPr>
+              <w:fldChar w:fldCharType="begin"/>
+            </w:r>
+            <w:r>
+              <w:rPr>
+                <w:noProof/>
+                <w:webHidden/>
+              </w:rPr>
+              <w:instrText xml:space="preserve"> PAGEREF _Toc62461132 \h </w:instrText>
+            </w:r>
+            <w:r>
+              <w:rPr>
+                <w:noProof/>
+                <w:webHidden/>
+              </w:rPr>
+            </w:r>
+            <w:r>
+              <w:rPr>
+                <w:noProof/>
+                <w:webHidden/>
+              </w:rPr>
+              <w:fldChar w:fldCharType="separate"/>
+            </w:r>
+            <w:r>
+              <w:rPr>
+                <w:noProof/>
+                <w:webHidden/>
+              </w:rPr>
+              <w:t>7</w:t>
+            </w:r>
+            <w:r>
+              <w:rPr>
+                <w:noProof/>
+                <w:webHidden/>
+              </w:rPr>
+              <w:fldChar w:fldCharType="end"/>
+            </w:r>
+          </w:hyperlink>
+        </w:p>
+        <w:p>
+          <w:pPr>
+            <w:pStyle w:val="TDC2"/>
+            <w:tabs>
+              <w:tab w:val="right" w:leader="dot" w:pos="8828"/>
+            </w:tabs>
+            <w:rPr>
+              <w:rFonts w:eastAsiaTheme="minorEastAsia"/>
+              <w:noProof/>
+            </w:rPr>
+          </w:pPr>
+          <w:hyperlink w:anchor="_Toc62461133" w:history="1">
             <w:r>
               <w:rPr>
                 <w:rStyle w:val="Hipervnculo"/>
@@ -509,7 +600,7 @@
                 <w:noProof/>
                 <w:webHidden/>
               </w:rPr>
-              <w:instrText xml:space="preserve"> PAGEREF _Toc62311020 \h </w:instrText>
+              <w:instrText xml:space="preserve"> PAGEREF _Toc62461133 \h </w:instrText>
             </w:r>
             <w:r>
               <w:rPr>
@@ -529,7 +620,7 @@
                 <w:noProof/>
                 <w:webHidden/>
               </w:rPr>
-              <w:t>8</w:t>
+              <w:t>9</w:t>
             </w:r>
             <w:r>
               <w:rPr>
@@ -780,12 +871,11 @@
           <w:color w:val="5B9BD5" w:themeColor="accent1"/>
         </w:rPr>
       </w:pPr>
-      <w:bookmarkStart w:id="1" w:name="_Toc62311018"/>
+      <w:bookmarkStart w:id="1" w:name="_Toc62461130"/>
       <w:r>
         <w:rPr>
           <w:color w:val="5B9BD5" w:themeColor="accent1"/>
         </w:rPr>
-        <w:lastRenderedPageBreak/>
         <w:t>Instalación y configuración de servidor Windows fase 1</w:t>
       </w:r>
       <w:bookmarkEnd w:id="1"/>
@@ -799,7 +889,7 @@
           <w:lang w:val="es-ES"/>
         </w:rPr>
       </w:pPr>
-      <w:bookmarkStart w:id="2" w:name="_Toc62311019"/>
+      <w:bookmarkStart w:id="2" w:name="_Toc62461131"/>
       <w:proofErr w:type="spellStart"/>
       <w:r>
         <w:rPr>
@@ -867,7 +957,7 @@
           <w:noProof/>
         </w:rPr>
         <w:drawing>
-          <wp:inline distT="0" distB="0" distL="0" distR="0" wp14:anchorId="335D28C4" wp14:editId="17F1BEB9">
+          <wp:inline distT="0" distB="0" distL="0" distR="0" wp14:anchorId="60BE75B3" wp14:editId="05B65103">
             <wp:extent cx="4457404" cy="3505200"/>
             <wp:effectExtent l="0" t="0" r="635" b="0"/>
             <wp:docPr id="1" name="Imagen 1"/>
@@ -938,8 +1028,9 @@
         <w:rPr>
           <w:noProof/>
         </w:rPr>
+        <w:lastRenderedPageBreak/>
         <w:drawing>
-          <wp:inline distT="0" distB="0" distL="0" distR="0" wp14:anchorId="302E78AE" wp14:editId="01D86AE7">
+          <wp:inline distT="0" distB="0" distL="0" distR="0" wp14:anchorId="3E4E92AB" wp14:editId="675D74E6">
             <wp:extent cx="3457575" cy="3465259"/>
             <wp:effectExtent l="0" t="0" r="0" b="1905"/>
             <wp:docPr id="4" name="Imagen 4"/>
@@ -1002,7 +1093,7 @@
           <w:noProof/>
         </w:rPr>
         <w:drawing>
-          <wp:inline distT="0" distB="0" distL="0" distR="0" wp14:anchorId="6689E287" wp14:editId="52C4413E">
+          <wp:inline distT="0" distB="0" distL="0" distR="0" wp14:anchorId="075A800A" wp14:editId="35EEA300">
             <wp:extent cx="3414423" cy="3438525"/>
             <wp:effectExtent l="0" t="0" r="0" b="0"/>
             <wp:docPr id="6" name="Imagen 6"/>
@@ -1057,6 +1148,7 @@
           <w:noProof/>
           <w:lang w:val="es-ES"/>
         </w:rPr>
+        <w:lastRenderedPageBreak/>
         <w:t>En este punto seleccionamos un nombre para la paquina virtual</w:t>
       </w:r>
       <w:r>
@@ -1064,7 +1156,7 @@
           <w:noProof/>
         </w:rPr>
         <w:drawing>
-          <wp:inline distT="0" distB="0" distL="0" distR="0" wp14:anchorId="4E07BD17" wp14:editId="19EE05D5">
+          <wp:inline distT="0" distB="0" distL="0" distR="0" wp14:anchorId="1EF006A7" wp14:editId="793BEB5D">
             <wp:extent cx="3867150" cy="4114800"/>
             <wp:effectExtent l="0" t="0" r="0" b="0"/>
             <wp:docPr id="9" name="Imagen 9"/>
@@ -1134,7 +1226,7 @@
           <w:noProof/>
         </w:rPr>
         <w:drawing>
-          <wp:inline distT="0" distB="0" distL="0" distR="0" wp14:anchorId="5B627420" wp14:editId="6B0DCEDB">
+          <wp:inline distT="0" distB="0" distL="0" distR="0" wp14:anchorId="0AC13F8E" wp14:editId="32AFEC4D">
             <wp:extent cx="4286250" cy="4210050"/>
             <wp:effectExtent l="0" t="0" r="0" b="0"/>
             <wp:docPr id="21" name="Imagen 21"/>
@@ -1204,7 +1296,7 @@
           <w:noProof/>
         </w:rPr>
         <w:drawing>
-          <wp:inline distT="0" distB="0" distL="0" distR="0" wp14:anchorId="0BC5A298" wp14:editId="37FB5E96">
+          <wp:inline distT="0" distB="0" distL="0" distR="0" wp14:anchorId="220904EA" wp14:editId="4F0E4EA9">
             <wp:extent cx="5612130" cy="1177503"/>
             <wp:effectExtent l="0" t="0" r="7620" b="3810"/>
             <wp:docPr id="16" name="Imagen 16"/>
@@ -1260,7 +1352,7 @@
         </w:rPr>
         <w:lastRenderedPageBreak/>
         <w:drawing>
-          <wp:inline distT="0" distB="0" distL="0" distR="0" wp14:anchorId="41687144" wp14:editId="5ECE1033">
+          <wp:inline distT="0" distB="0" distL="0" distR="0" wp14:anchorId="72EC986F" wp14:editId="79A0E1DE">
             <wp:extent cx="3561347" cy="3603444"/>
             <wp:effectExtent l="0" t="0" r="1270" b="0"/>
             <wp:docPr id="12" name="Imagen 12"/>
@@ -1305,6 +1397,24 @@
     </w:p>
     <w:p>
       <w:pPr>
+        <w:pStyle w:val="Ttulo2"/>
+        <w:rPr>
+          <w:noProof/>
+          <w:lang w:val="es-ES"/>
+        </w:rPr>
+      </w:pPr>
+      <w:bookmarkStart w:id="3" w:name="_Toc62461132"/>
+      <w:r>
+        <w:rPr>
+          <w:noProof/>
+          <w:lang w:val="es-ES"/>
+        </w:rPr>
+        <w:t>Arranque</w:t>
+      </w:r>
+      <w:bookmarkEnd w:id="3"/>
+    </w:p>
+    <w:p>
+      <w:pPr>
         <w:rPr>
           <w:noProof/>
           <w:lang w:val="es-ES"/>
@@ -1329,7 +1439,7 @@
           <w:noProof/>
         </w:rPr>
         <w:drawing>
-          <wp:anchor distT="0" distB="0" distL="114300" distR="114300" simplePos="0" relativeHeight="251667456" behindDoc="0" locked="0" layoutInCell="1" allowOverlap="1" wp14:anchorId="22504DD8" wp14:editId="7DC71EB9">
+          <wp:anchor distT="0" distB="0" distL="114300" distR="114300" simplePos="0" relativeHeight="251667456" behindDoc="0" locked="0" layoutInCell="1" allowOverlap="1" wp14:anchorId="2C05F21E" wp14:editId="7B263519">
             <wp:simplePos x="0" y="0"/>
             <wp:positionH relativeFrom="margin">
               <wp:align>left</wp:align>
@@ -1419,7 +1529,7 @@
           <w:noProof/>
         </w:rPr>
         <w:drawing>
-          <wp:anchor distT="0" distB="0" distL="114300" distR="114300" simplePos="0" relativeHeight="251668480" behindDoc="0" locked="0" layoutInCell="1" allowOverlap="1" wp14:anchorId="5AF29571" wp14:editId="275C022B">
+          <wp:anchor distT="0" distB="0" distL="114300" distR="114300" simplePos="0" relativeHeight="251668480" behindDoc="0" locked="0" layoutInCell="1" allowOverlap="1" wp14:anchorId="03CFF5E0" wp14:editId="5C18342B">
             <wp:simplePos x="0" y="0"/>
             <wp:positionH relativeFrom="column">
               <wp:posOffset>2177547</wp:posOffset>
@@ -1503,7 +1613,7 @@
           <w:noProof/>
         </w:rPr>
         <w:drawing>
-          <wp:inline distT="0" distB="0" distL="0" distR="0" wp14:anchorId="0FCBF79A" wp14:editId="1EE68977">
+          <wp:inline distT="0" distB="0" distL="0" distR="0" wp14:anchorId="27962C64" wp14:editId="4731B8D7">
             <wp:extent cx="5096185" cy="3850106"/>
             <wp:effectExtent l="0" t="0" r="9525" b="0"/>
             <wp:docPr id="13" name="Imagen 13"/>
@@ -1550,7 +1660,7 @@
           <w:noProof/>
         </w:rPr>
         <w:drawing>
-          <wp:inline distT="0" distB="0" distL="0" distR="0" wp14:anchorId="0D346EC1" wp14:editId="2F899165">
+          <wp:inline distT="0" distB="0" distL="0" distR="0" wp14:anchorId="598CF901" wp14:editId="10398098">
             <wp:extent cx="5116212" cy="3898231"/>
             <wp:effectExtent l="0" t="0" r="8255" b="7620"/>
             <wp:docPr id="14" name="Imagen 14"/>
@@ -1613,7 +1723,7 @@
           <w:noProof/>
         </w:rPr>
         <w:drawing>
-          <wp:inline distT="0" distB="0" distL="0" distR="0" wp14:anchorId="4B9B9AC5" wp14:editId="2B8D518F">
+          <wp:inline distT="0" distB="0" distL="0" distR="0" wp14:anchorId="090709E9" wp14:editId="6E13D615">
             <wp:extent cx="5612130" cy="3512185"/>
             <wp:effectExtent l="0" t="0" r="7620" b="0"/>
             <wp:docPr id="15" name="Imagen 15"/>
@@ -1666,7 +1776,7 @@
           <w:lang w:val="es-ES"/>
         </w:rPr>
       </w:pPr>
-      <w:bookmarkStart w:id="3" w:name="_Toc62311020"/>
+      <w:bookmarkStart w:id="4" w:name="_Toc62461133"/>
       <w:r>
         <w:rPr>
           <w:b/>
@@ -1676,36 +1786,129 @@
         </w:rPr>
         <w:t>Configuracion de red</w:t>
       </w:r>
-      <w:bookmarkEnd w:id="3"/>
-    </w:p>
-    <w:p>
-      <w:pPr>
-        <w:rPr>
-          <w:lang w:val="es-ES"/>
-        </w:rPr>
-      </w:pPr>
-      <w:r>
-        <w:rPr>
-          <w:lang w:val="es-ES"/>
-        </w:rPr>
-        <w:t>Para configurar nuestra red procedemos a ejecutar los</w:t>
-      </w:r>
-    </w:p>
-    <w:p>
-      <w:pPr>
-        <w:rPr>
-          <w:noProof/>
-        </w:rPr>
-      </w:pPr>
-      <w:r>
-        <w:rPr>
-          <w:noProof/>
-        </w:rPr>
-        <w:lastRenderedPageBreak/>
+      <w:bookmarkEnd w:id="4"/>
+    </w:p>
+    <w:p>
+      <w:pPr>
+        <w:rPr>
+          <w:lang w:val="es-CO"/>
+        </w:rPr>
+      </w:pPr>
+      <w:r>
+        <w:rPr>
+          <w:lang w:val="es-ES"/>
+        </w:rPr>
+        <w:t xml:space="preserve">Para configurar nuestra red procedemos </w:t>
+      </w:r>
+      <w:r>
+        <w:rPr>
+          <w:lang w:val="es-ES"/>
+        </w:rPr>
+        <w:t xml:space="preserve">revisar con el comando </w:t>
+      </w:r>
+      <w:proofErr w:type="spellStart"/>
+      <w:r>
+        <w:rPr>
+          <w:b/>
+          <w:lang w:val="es-ES"/>
+        </w:rPr>
+        <w:t>ipconfig</w:t>
+      </w:r>
+      <w:proofErr w:type="spellEnd"/>
+      <w:r>
+        <w:rPr>
+          <w:b/>
+          <w:lang w:val="es-ES"/>
+        </w:rPr>
+        <w:t xml:space="preserve"> </w:t>
+      </w:r>
+      <w:r>
+        <w:rPr>
+          <w:lang w:val="es-ES"/>
+        </w:rPr>
+        <w:t xml:space="preserve">la configuración previa de la </w:t>
+      </w:r>
+      <w:proofErr w:type="spellStart"/>
+      <w:r>
+        <w:rPr>
+          <w:lang w:val="es-ES"/>
+        </w:rPr>
+        <w:t>ip</w:t>
+      </w:r>
+      <w:proofErr w:type="spellEnd"/>
+      <w:r>
+        <w:rPr>
+          <w:lang w:val="es-ES"/>
+        </w:rPr>
+        <w:t xml:space="preserve">. En seguida para configurar la red ejecutamos </w:t>
+      </w:r>
+      <w:proofErr w:type="spellStart"/>
+      <w:r>
+        <w:rPr>
+          <w:lang w:val="es-ES"/>
+        </w:rPr>
+        <w:t>powershell</w:t>
+      </w:r>
+      <w:proofErr w:type="spellEnd"/>
+      <w:r>
+        <w:rPr>
+          <w:lang w:val="es-ES"/>
+        </w:rPr>
+        <w:t xml:space="preserve"> </w:t>
+      </w:r>
+      <w:r>
+        <w:rPr>
+          <w:lang w:val="es-ES"/>
+        </w:rPr>
+        <w:t xml:space="preserve">y nos </w:t>
+      </w:r>
+      <w:r>
+        <w:rPr>
+          <w:lang w:val="es-ES"/>
+        </w:rPr>
+        <w:t>lleva</w:t>
+      </w:r>
+      <w:r>
+        <w:rPr>
+          <w:lang w:val="es-ES"/>
+        </w:rPr>
+        <w:t xml:space="preserve"> a la consola de la configuración del </w:t>
+      </w:r>
+      <w:proofErr w:type="gramStart"/>
+      <w:r>
+        <w:rPr>
+          <w:lang w:val="es-ES"/>
+        </w:rPr>
+        <w:t>sistema</w:t>
+      </w:r>
+      <w:r>
+        <w:rPr>
+          <w:lang w:val="es-ES"/>
+        </w:rPr>
+        <w:t xml:space="preserve"> ,esto</w:t>
+      </w:r>
+      <w:proofErr w:type="gramEnd"/>
+      <w:r>
+        <w:rPr>
+          <w:lang w:val="es-ES"/>
+        </w:rPr>
+        <w:t xml:space="preserve"> lo verificamos si las letras PS aparecen al inicio de  la línea de comandos</w:t>
+      </w:r>
+    </w:p>
+    <w:p>
+      <w:pPr>
+        <w:rPr>
+          <w:noProof/>
+        </w:rPr>
+      </w:pPr>
+      <w:r>
+        <w:rPr>
+          <w:noProof/>
+        </w:rPr>
         <w:drawing>
           <wp:inline distT="0" distB="0" distL="0" distR="0" wp14:anchorId="594D86E3" wp14:editId="4B81C996">
-            <wp:extent cx="5612130" cy="4320540"/>
-            <wp:effectExtent l="0" t="0" r="7620" b="3810"/>
+            <wp:extent cx="3768042" cy="2900855"/>
+            <wp:effectExtent l="0" t="0" r="4445" b="0"/>
             <wp:docPr id="23" name="Imagen 23"/>
             <wp:cNvGraphicFramePr>
               <a:graphicFrameLocks xmlns:a="http://schemas.openxmlformats.org/drawingml/2006/main" noChangeAspect="1"/>
@@ -1726,7 +1929,7 @@
                   <pic:spPr>
                     <a:xfrm>
                       <a:off x="0" y="0"/>
-                      <a:ext cx="5612130" cy="4320540"/>
+                      <a:ext cx="3785796" cy="2914523"/>
                     </a:xfrm>
                     <a:prstGeom prst="rect">
                       <a:avLst/>
@@ -1744,6 +1947,36 @@
         </w:rPr>
         <w:t xml:space="preserve"> </w:t>
       </w:r>
+    </w:p>
+    <w:p>
+      <w:pPr>
+        <w:rPr>
+          <w:noProof/>
+          <w:lang w:val="es-ES"/>
+        </w:rPr>
+      </w:pPr>
+      <w:r>
+        <w:rPr>
+          <w:noProof/>
+          <w:lang w:val="es-ES"/>
+        </w:rPr>
+        <w:lastRenderedPageBreak/>
+        <w:t xml:space="preserve">Para revisar nuestra configuracion de red ehjecutamos el comando </w:t>
+      </w:r>
+      <w:r>
+        <w:rPr>
+          <w:noProof/>
+          <w:lang w:val="es-ES"/>
+        </w:rPr>
+        <w:t>“Get-NetAdapter”  y nos debe aparecer lo que sigue a continuacion:</w:t>
+      </w:r>
+    </w:p>
+    <w:p>
+      <w:pPr>
+        <w:rPr>
+          <w:noProof/>
+        </w:rPr>
+      </w:pPr>
       <w:r>
         <w:rPr>
           <w:noProof/>
@@ -1788,6 +2021,137 @@
     <w:p>
       <w:pPr>
         <w:rPr>
+          <w:noProof/>
+          <w:lang w:val="es-ES"/>
+        </w:rPr>
+      </w:pPr>
+      <w:r>
+        <w:rPr>
+          <w:noProof/>
+          <w:lang w:val="es-ES"/>
+        </w:rPr>
+        <w:t xml:space="preserve">Usamos El indice de interfaz  que nos dio previamente la consola </w:t>
+      </w:r>
+      <w:r>
+        <w:rPr>
+          <w:noProof/>
+          <w:lang w:val="es-ES"/>
+        </w:rPr>
+        <w:t xml:space="preserve">(“5”)  y configuramos una nueva idreccion IP  en la consola con el siguiente comando </w:t>
+      </w:r>
+      <w:r>
+        <w:rPr>
+          <w:noProof/>
+          <w:lang w:val="es-ES"/>
+        </w:rPr>
+        <w:t>“New-NetIPAddress -</w:t>
+      </w:r>
+      <w:r>
+        <w:rPr>
+          <w:b/>
+          <w:noProof/>
+          <w:lang w:val="es-ES"/>
+        </w:rPr>
+        <w:t>InterfaceIndex</w:t>
+      </w:r>
+      <w:r>
+        <w:rPr>
+          <w:noProof/>
+          <w:lang w:val="es-ES"/>
+        </w:rPr>
+        <w:t xml:space="preserve"> “4” -</w:t>
+      </w:r>
+      <w:r>
+        <w:rPr>
+          <w:b/>
+          <w:noProof/>
+          <w:lang w:val="es-ES"/>
+        </w:rPr>
+        <w:t>IPAddress</w:t>
+      </w:r>
+      <w:r>
+        <w:rPr>
+          <w:noProof/>
+          <w:lang w:val="es-ES"/>
+        </w:rPr>
+        <w:t xml:space="preserve"> “10.2.77.36</w:t>
+      </w:r>
+      <w:r>
+        <w:rPr>
+          <w:noProof/>
+          <w:lang w:val="es-ES"/>
+        </w:rPr>
+        <w:t>” -</w:t>
+      </w:r>
+      <w:r>
+        <w:rPr>
+          <w:b/>
+          <w:noProof/>
+          <w:lang w:val="es-ES"/>
+        </w:rPr>
+        <w:t>PrefixLength</w:t>
+      </w:r>
+      <w:r>
+        <w:rPr>
+          <w:noProof/>
+          <w:lang w:val="es-ES"/>
+        </w:rPr>
+        <w:t xml:space="preserve"> “16” </w:t>
+      </w:r>
+      <w:r>
+        <w:rPr>
+          <w:noProof/>
+          <w:lang w:val="es-ES"/>
+        </w:rPr>
+        <w:t>-</w:t>
+      </w:r>
+      <w:r>
+        <w:rPr>
+          <w:b/>
+          <w:noProof/>
+          <w:lang w:val="es-ES"/>
+        </w:rPr>
+        <w:t>DefaultGateway</w:t>
+      </w:r>
+      <w:r>
+        <w:rPr>
+          <w:noProof/>
+          <w:lang w:val="es-ES"/>
+        </w:rPr>
+        <w:t xml:space="preserve"> “10.2.65.1””</w:t>
+      </w:r>
+      <w:r>
+        <w:rPr>
+          <w:noProof/>
+          <w:lang w:val="es-ES"/>
+        </w:rPr>
+        <w:t xml:space="preserve"> , de esta forma estaremos configurando </w:t>
+      </w:r>
+      <w:r>
+        <w:rPr>
+          <w:noProof/>
+          <w:lang w:val="es-ES"/>
+        </w:rPr>
+        <w:t>, la direccion ip y</w:t>
+      </w:r>
+      <w:r>
+        <w:rPr>
+          <w:noProof/>
+          <w:lang w:val="es-ES"/>
+        </w:rPr>
+        <w:t xml:space="preserve"> el Gateway</w:t>
+      </w:r>
+      <w:r>
+        <w:rPr>
+          <w:noProof/>
+          <w:lang w:val="es-ES"/>
+        </w:rPr>
+        <w:t xml:space="preserve"> .</w:t>
+      </w:r>
+    </w:p>
+    <w:p>
+      <w:pPr>
+        <w:rPr>
           <w:lang w:val="es-ES"/>
         </w:rPr>
       </w:pPr>
@@ -1840,13 +2204,40 @@
       </w:pPr>
       <w:r>
         <w:rPr>
+          <w:lang w:val="es-ES"/>
+        </w:rPr>
+        <w:t>Después de ello nos debe aparecer un mensaje con la configuración que le hemos dado a la red.</w:t>
+      </w:r>
+    </w:p>
+    <w:p>
+      <w:pPr>
+        <w:rPr>
+          <w:lang w:val="es-ES"/>
+        </w:rPr>
+      </w:pPr>
+    </w:p>
+    <w:p>
+      <w:pPr>
+        <w:rPr>
+          <w:lang w:val="es-ES"/>
+        </w:rPr>
+      </w:pPr>
+    </w:p>
+    <w:p>
+      <w:pPr>
+        <w:rPr>
+          <w:noProof/>
+        </w:rPr>
+      </w:pPr>
+      <w:r>
+        <w:rPr>
           <w:noProof/>
         </w:rPr>
         <w:drawing>
-          <wp:inline distT="0" distB="0" distL="0" distR="0" wp14:anchorId="24030DD1" wp14:editId="7F793630">
-            <wp:extent cx="5612130" cy="126365"/>
-            <wp:effectExtent l="0" t="0" r="7620" b="6985"/>
-            <wp:docPr id="59" name="Imagen 59"/>
+          <wp:inline distT="0" distB="0" distL="0" distR="0" wp14:anchorId="1EE59B8F" wp14:editId="4AF9CB60">
+            <wp:extent cx="3487820" cy="3678620"/>
+            <wp:effectExtent l="0" t="0" r="0" b="0"/>
+            <wp:docPr id="46" name="Imagen 46"/>
             <wp:cNvGraphicFramePr>
               <a:graphicFrameLocks xmlns:a="http://schemas.openxmlformats.org/drawingml/2006/main" noChangeAspect="1"/>
             </wp:cNvGraphicFramePr>
@@ -1866,7 +2257,7 @@
                   <pic:spPr>
                     <a:xfrm>
                       <a:off x="0" y="0"/>
-                      <a:ext cx="5612130" cy="126365"/>
+                      <a:ext cx="3497404" cy="3688728"/>
                     </a:xfrm>
                     <a:prstGeom prst="rect">
                       <a:avLst/>
@@ -1878,30 +2269,50 @@
           </wp:inline>
         </w:drawing>
       </w:r>
-    </w:p>
-    <w:p>
-      <w:pPr>
-        <w:rPr>
-          <w:lang w:val="es-ES"/>
-        </w:rPr>
-      </w:pPr>
-    </w:p>
-    <w:p>
-      <w:pPr>
-        <w:rPr>
-          <w:noProof/>
-        </w:rPr>
-      </w:pPr>
-      <w:r>
-        <w:rPr>
-          <w:noProof/>
-        </w:rPr>
-        <w:lastRenderedPageBreak/>
+      <w:r>
+        <w:rPr>
+          <w:noProof/>
+        </w:rPr>
+        <w:t xml:space="preserve"> </w:t>
+      </w:r>
+    </w:p>
+    <w:p>
+      <w:pPr>
+        <w:rPr>
+          <w:noProof/>
+          <w:lang w:val="es-ES"/>
+        </w:rPr>
+      </w:pPr>
+      <w:r>
+        <w:rPr>
+          <w:noProof/>
+          <w:lang w:val="es-ES"/>
+        </w:rPr>
+        <w:t>No siendo más , confuguramos la DNS</w:t>
+      </w:r>
+      <w:r>
+        <w:rPr>
+          <w:noProof/>
+          <w:lang w:val="es-ES"/>
+        </w:rPr>
+        <w:t xml:space="preserve">  con el siguiente comando:</w:t>
+      </w:r>
+    </w:p>
+    <w:p>
+      <w:pPr>
+        <w:rPr>
+          <w:noProof/>
+        </w:rPr>
+      </w:pPr>
+      <w:r>
+        <w:rPr>
+          <w:noProof/>
+        </w:rPr>
         <w:drawing>
-          <wp:inline distT="0" distB="0" distL="0" distR="0" wp14:anchorId="1EE59B8F" wp14:editId="4AF9CB60">
-            <wp:extent cx="4352925" cy="4591050"/>
-            <wp:effectExtent l="0" t="0" r="9525" b="0"/>
-            <wp:docPr id="46" name="Imagen 46"/>
+          <wp:inline distT="0" distB="0" distL="0" distR="0" wp14:anchorId="59559EC8" wp14:editId="44B94B61">
+            <wp:extent cx="5612130" cy="126365"/>
+            <wp:effectExtent l="0" t="0" r="7620" b="6985"/>
+            <wp:docPr id="59" name="Imagen 59"/>
             <wp:cNvGraphicFramePr>
               <a:graphicFrameLocks xmlns:a="http://schemas.openxmlformats.org/drawingml/2006/main" noChangeAspect="1"/>
             </wp:cNvGraphicFramePr>
@@ -1921,7 +2332,7 @@
                   <pic:spPr>
                     <a:xfrm>
                       <a:off x="0" y="0"/>
-                      <a:ext cx="4352925" cy="4591050"/>
+                      <a:ext cx="5612130" cy="126365"/>
                     </a:xfrm>
                     <a:prstGeom prst="rect">
                       <a:avLst/>
@@ -1933,20 +2344,104 @@
           </wp:inline>
         </w:drawing>
       </w:r>
-      <w:r>
-        <w:rPr>
-          <w:noProof/>
-        </w:rPr>
-        <w:t xml:space="preserve"> </w:t>
-      </w:r>
+    </w:p>
+    <w:p>
+      <w:pPr>
+        <w:rPr>
+          <w:noProof/>
+          <w:lang w:val="es-ES"/>
+        </w:rPr>
+      </w:pPr>
+      <w:r>
+        <w:rPr>
+          <w:noProof/>
+          <w:lang w:val="es-ES"/>
+        </w:rPr>
+        <w:lastRenderedPageBreak/>
+        <w:t>Luego de e</w:t>
+      </w:r>
+      <w:r>
+        <w:rPr>
+          <w:noProof/>
+          <w:lang w:val="es-ES"/>
+        </w:rPr>
+        <w:t>llo procedemos a verificar que  haga ping correctamente  en este caso con los siguientes comandos:</w:t>
+      </w:r>
+    </w:p>
+    <w:p>
+      <w:pPr>
+        <w:pStyle w:val="Prrafodelista"/>
+        <w:numPr>
+          <w:ilvl w:val="0"/>
+          <w:numId w:val="4"/>
+        </w:numPr>
+        <w:rPr>
+          <w:noProof/>
+        </w:rPr>
+      </w:pPr>
+      <w:r>
+        <w:rPr>
+          <w:noProof/>
+        </w:rPr>
+        <w:t>ping dir_ip_computador_anfitrion</w:t>
+      </w:r>
+      <w:r>
+        <w:rPr>
+          <w:noProof/>
+        </w:rPr>
+        <w:t>( en este caso 45.239.88.82)</w:t>
+      </w:r>
+    </w:p>
+    <w:p>
+      <w:pPr>
+        <w:pStyle w:val="Prrafodelista"/>
+        <w:numPr>
+          <w:ilvl w:val="0"/>
+          <w:numId w:val="4"/>
+        </w:numPr>
+        <w:rPr>
+          <w:noProof/>
+        </w:rPr>
+      </w:pPr>
+      <w:r>
+        <w:rPr>
+          <w:noProof/>
+        </w:rPr>
+        <w:t>ping 8.8.8.8</w:t>
+      </w:r>
+    </w:p>
+    <w:p>
+      <w:pPr>
+        <w:pStyle w:val="Prrafodelista"/>
+        <w:numPr>
+          <w:ilvl w:val="0"/>
+          <w:numId w:val="4"/>
+        </w:numPr>
+        <w:rPr>
+          <w:noProof/>
+        </w:rPr>
+      </w:pPr>
+      <w:r>
+        <w:rPr>
+          <w:noProof/>
+        </w:rPr>
+        <w:t>ping www.google.com</w:t>
+      </w:r>
+    </w:p>
+    <w:p>
+      <w:pPr>
+        <w:rPr>
+          <w:noProof/>
+        </w:rPr>
+      </w:pPr>
       <w:r>
         <w:rPr>
           <w:noProof/>
         </w:rPr>
         <w:drawing>
           <wp:inline distT="0" distB="0" distL="0" distR="0" wp14:anchorId="56AE55CE" wp14:editId="6009F5AD">
-            <wp:extent cx="4867275" cy="3286125"/>
-            <wp:effectExtent l="0" t="0" r="9525" b="9525"/>
+            <wp:extent cx="4140953" cy="2795751"/>
+            <wp:effectExtent l="0" t="0" r="0" b="5080"/>
             <wp:docPr id="56" name="Imagen 56"/>
             <wp:cNvGraphicFramePr>
               <a:graphicFrameLocks xmlns:a="http://schemas.openxmlformats.org/drawingml/2006/main" noChangeAspect="1"/>
@@ -1967,7 +2462,7 @@
                   <pic:spPr>
                     <a:xfrm>
                       <a:off x="0" y="0"/>
-                      <a:ext cx="4867275" cy="3286125"/>
+                      <a:ext cx="4144599" cy="2798212"/>
                     </a:xfrm>
                     <a:prstGeom prst="rect">
                       <a:avLst/>
@@ -1990,11 +2485,10 @@
         <w:rPr>
           <w:noProof/>
         </w:rPr>
-        <w:lastRenderedPageBreak/>
         <w:drawing>
           <wp:inline distT="0" distB="0" distL="0" distR="0" wp14:anchorId="22557901" wp14:editId="4F40EE96">
-            <wp:extent cx="4981575" cy="1781175"/>
-            <wp:effectExtent l="0" t="0" r="9525" b="9525"/>
+            <wp:extent cx="4666593" cy="1668552"/>
+            <wp:effectExtent l="0" t="0" r="1270" b="8255"/>
             <wp:docPr id="60" name="Imagen 60"/>
             <wp:cNvGraphicFramePr>
               <a:graphicFrameLocks xmlns:a="http://schemas.openxmlformats.org/drawingml/2006/main" noChangeAspect="1"/>
@@ -2015,7 +2509,7 @@
                   <pic:spPr>
                     <a:xfrm>
                       <a:off x="0" y="0"/>
-                      <a:ext cx="4981575" cy="1781175"/>
+                      <a:ext cx="4680975" cy="1673694"/>
                     </a:xfrm>
                     <a:prstGeom prst="rect">
                       <a:avLst/>
@@ -2078,11 +2572,15 @@
     <w:p>
       <w:pPr>
         <w:rPr>
-          <w:rFonts w:asciiTheme="majorHAnsi" w:hAnsiTheme="majorHAnsi" w:cstheme="majorHAnsi"/>
-          <w:sz w:val="24"/>
-          <w:lang w:val="es-ES"/>
-        </w:rPr>
-      </w:pPr>
+          <w:lang w:val="es-ES"/>
+        </w:rPr>
+      </w:pPr>
+      <w:r>
+        <w:rPr>
+          <w:lang w:val="es-ES"/>
+        </w:rPr>
+        <w:t>Y así hemos terminado de configurar nuestra red.</w:t>
+      </w:r>
     </w:p>
     <w:sectPr>
       <w:pgSz w:w="12240" w:h="15840"/>
@@ -2224,6 +2722,118 @@
     </w:lvl>
   </w:abstractNum>
   <w:abstractNum w:abstractNumId="1" w15:restartNumberingAfterBreak="0">
+    <w:nsid w:val="6E0D4241"/>
+    <w:multiLevelType w:val="hybridMultilevel"/>
+    <w:tmpl w:val="8EDAE66A"/>
+    <w:lvl w:ilvl="0" w:tplc="04090001">
+      <w:start w:val="1"/>
+      <w:numFmt w:val="bullet"/>
+      <w:lvlText w:val=""/>
+      <w:lvlJc w:val="left"/>
+      <w:pPr>
+        <w:ind w:left="720" w:hanging="360"/>
+      </w:pPr>
+      <w:rPr>
+        <w:rFonts w:ascii="Symbol" w:hAnsi="Symbol" w:hint="default"/>
+      </w:rPr>
+    </w:lvl>
+    <w:lvl w:ilvl="1" w:tplc="FAAC5F9A">
+      <w:numFmt w:val="bullet"/>
+      <w:lvlText w:val="•"/>
+      <w:lvlJc w:val="left"/>
+      <w:pPr>
+        <w:ind w:left="1440" w:hanging="360"/>
+      </w:pPr>
+      <w:rPr>
+        <w:rFonts w:ascii="Calibri" w:eastAsiaTheme="minorHAnsi" w:hAnsi="Calibri" w:cs="Calibri" w:hint="default"/>
+      </w:rPr>
+    </w:lvl>
+    <w:lvl w:ilvl="2" w:tplc="04090005" w:tentative="1">
+      <w:start w:val="1"/>
+      <w:numFmt w:val="bullet"/>
+      <w:lvlText w:val=""/>
+      <w:lvlJc w:val="left"/>
+      <w:pPr>
+        <w:ind w:left="2160" w:hanging="360"/>
+      </w:pPr>
+      <w:rPr>
+        <w:rFonts w:ascii="Wingdings" w:hAnsi="Wingdings" w:hint="default"/>
+      </w:rPr>
+    </w:lvl>
+    <w:lvl w:ilvl="3" w:tplc="04090001" w:tentative="1">
+      <w:start w:val="1"/>
+      <w:numFmt w:val="bullet"/>
+      <w:lvlText w:val=""/>
+      <w:lvlJc w:val="left"/>
+      <w:pPr>
+        <w:ind w:left="2880" w:hanging="360"/>
+      </w:pPr>
+      <w:rPr>
+        <w:rFonts w:ascii="Symbol" w:hAnsi="Symbol" w:hint="default"/>
+      </w:rPr>
+    </w:lvl>
+    <w:lvl w:ilvl="4" w:tplc="04090003" w:tentative="1">
+      <w:start w:val="1"/>
+      <w:numFmt w:val="bullet"/>
+      <w:lvlText w:val="o"/>
+      <w:lvlJc w:val="left"/>
+      <w:pPr>
+        <w:ind w:left="3600" w:hanging="360"/>
+      </w:pPr>
+      <w:rPr>
+        <w:rFonts w:ascii="Courier New" w:hAnsi="Courier New" w:cs="Courier New" w:hint="default"/>
+      </w:rPr>
+    </w:lvl>
+    <w:lvl w:ilvl="5" w:tplc="04090005" w:tentative="1">
+      <w:start w:val="1"/>
+      <w:numFmt w:val="bullet"/>
+      <w:lvlText w:val=""/>
+      <w:lvlJc w:val="left"/>
+      <w:pPr>
+        <w:ind w:left="4320" w:hanging="360"/>
+      </w:pPr>
+      <w:rPr>
+        <w:rFonts w:ascii="Wingdings" w:hAnsi="Wingdings" w:hint="default"/>
+      </w:rPr>
+    </w:lvl>
+    <w:lvl w:ilvl="6" w:tplc="04090001" w:tentative="1">
+      <w:start w:val="1"/>
+      <w:numFmt w:val="bullet"/>
+      <w:lvlText w:val=""/>
+      <w:lvlJc w:val="left"/>
+      <w:pPr>
+        <w:ind w:left="5040" w:hanging="360"/>
+      </w:pPr>
+      <w:rPr>
+        <w:rFonts w:ascii="Symbol" w:hAnsi="Symbol" w:hint="default"/>
+      </w:rPr>
+    </w:lvl>
+    <w:lvl w:ilvl="7" w:tplc="04090003" w:tentative="1">
+      <w:start w:val="1"/>
+      <w:numFmt w:val="bullet"/>
+      <w:lvlText w:val="o"/>
+      <w:lvlJc w:val="left"/>
+      <w:pPr>
+        <w:ind w:left="5760" w:hanging="360"/>
+      </w:pPr>
+      <w:rPr>
+        <w:rFonts w:ascii="Courier New" w:hAnsi="Courier New" w:cs="Courier New" w:hint="default"/>
+      </w:rPr>
+    </w:lvl>
+    <w:lvl w:ilvl="8" w:tplc="04090005" w:tentative="1">
+      <w:start w:val="1"/>
+      <w:numFmt w:val="bullet"/>
+      <w:lvlText w:val=""/>
+      <w:lvlJc w:val="left"/>
+      <w:pPr>
+        <w:ind w:left="6480" w:hanging="360"/>
+      </w:pPr>
+      <w:rPr>
+        <w:rFonts w:ascii="Wingdings" w:hAnsi="Wingdings" w:hint="default"/>
+      </w:rPr>
+    </w:lvl>
+  </w:abstractNum>
+  <w:abstractNum w:abstractNumId="2" w15:restartNumberingAfterBreak="0">
     <w:nsid w:val="7DE34DAD"/>
     <w:multiLevelType w:val="hybridMultilevel"/>
     <w:tmpl w:val="79A2AEFC"/>
@@ -2350,7 +2960,7 @@
       </w:rPr>
     </w:lvl>
   </w:abstractNum>
-  <w:abstractNum w:abstractNumId="2" w15:restartNumberingAfterBreak="0">
+  <w:abstractNum w:abstractNumId="3" w15:restartNumberingAfterBreak="0">
     <w:nsid w:val="7E0A14EB"/>
     <w:multiLevelType w:val="hybridMultilevel"/>
     <w:tmpl w:val="A9F823DA"/>
@@ -2466,9 +3076,12 @@
     <w:abstractNumId w:val="0"/>
   </w:num>
   <w:num w:numId="2">
+    <w:abstractNumId w:val="3"/>
+  </w:num>
+  <w:num w:numId="3">
     <w:abstractNumId w:val="2"/>
   </w:num>
-  <w:num w:numId="3">
+  <w:num w:numId="4">
     <w:abstractNumId w:val="1"/>
   </w:num>
 </w:numbering>
@@ -3427,7 +4040,7 @@
 </file>
 
 <file path=customXml/itemProps1.xml><?xml version="1.0" encoding="utf-8"?>
-<ds:datastoreItem xmlns:ds="http://schemas.openxmlformats.org/officeDocument/2006/customXml" ds:itemID="{4F9877A9-9ED7-4B87-8380-3D6E5094EE5B}">
+<ds:datastoreItem xmlns:ds="http://schemas.openxmlformats.org/officeDocument/2006/customXml" ds:itemID="{D7445593-11A2-4E31-A74D-3966F345F89A}">
   <ds:schemaRefs>
     <ds:schemaRef ds:uri="http://schemas.openxmlformats.org/officeDocument/2006/bibliography"/>
   </ds:schemaRefs>
